--- a/docs/manuscript/Science_coverletter_v2.docx
+++ b/docs/manuscript/Science_coverletter_v2.docx
@@ -1,6 +1,6 @@
 
 <file path=word/document.xml><?xml version="1.0" encoding="utf-8"?>
-<w:document xmlns:wpc="http://schemas.microsoft.com/office/word/2010/wordprocessingCanvas" xmlns:cx="http://schemas.microsoft.com/office/drawing/2014/chartex" xmlns:cx1="http://schemas.microsoft.com/office/drawing/2015/9/8/chartex" xmlns:cx2="http://schemas.microsoft.com/office/drawing/2015/10/21/chartex" xmlns:cx3="http://schemas.microsoft.com/office/drawing/2016/5/9/chartex" xmlns:cx4="http://schemas.microsoft.com/office/drawing/2016/5/10/chartex" xmlns:cx5="http://schemas.microsoft.com/office/drawing/2016/5/11/chartex" xmlns:cx6="http://schemas.microsoft.com/office/drawing/2016/5/12/chartex" xmlns:cx7="http://schemas.microsoft.com/office/drawing/2016/5/13/chartex" xmlns:cx8="http://schemas.microsoft.com/office/drawing/2016/5/14/chartex" xmlns:mc="http://schemas.openxmlformats.org/markup-compatibility/2006" xmlns:aink="http://schemas.microsoft.com/office/drawing/2016/ink" xmlns:am3d="http://schemas.microsoft.com/office/drawing/2017/model3d" xmlns:o="urn:schemas-microsoft-com:office:office" xmlns:oel="http://schemas.microsoft.com/office/2019/extlst" xmlns:r="http://schemas.openxmlformats.org/officeDocument/2006/relationships" xmlns:m="http://schemas.openxmlformats.org/officeDocument/2006/math" xmlns:v="urn:schemas-microsoft-com:vml" xmlns:wp14="http://schemas.microsoft.com/office/word/2010/wordprocessingDrawing" xmlns:wp="http://schemas.openxmlformats.org/drawingml/2006/wordprocessingDrawing" xmlns:w10="urn:schemas-microsoft-com:office:word" xmlns:w="http://schemas.openxmlformats.org/wordprocessingml/2006/main" xmlns:w14="http://schemas.microsoft.com/office/word/2010/wordml" xmlns:w15="http://schemas.microsoft.com/office/word/2012/wordml" xmlns:w16cex="http://schemas.microsoft.com/office/word/2018/wordml/cex" xmlns:w16cid="http://schemas.microsoft.com/office/word/2016/wordml/cid" xmlns:w16="http://schemas.microsoft.com/office/word/2018/wordml" xmlns:w16sdtdh="http://schemas.microsoft.com/office/word/2020/wordml/sdtdatahash" xmlns:w16se="http://schemas.microsoft.com/office/word/2015/wordml/symex" xmlns:wpg="http://schemas.microsoft.com/office/word/2010/wordprocessingGroup" xmlns:wpi="http://schemas.microsoft.com/office/word/2010/wordprocessingInk" xmlns:wne="http://schemas.microsoft.com/office/word/2006/wordml" xmlns:wps="http://schemas.microsoft.com/office/word/2010/wordprocessingShape" mc:Ignorable="w14 w15 w16se w16cid w16 w16cex w16sdtdh wp14">
+<w:document xmlns:wpc="http://schemas.microsoft.com/office/word/2010/wordprocessingCanvas" xmlns:cx="http://schemas.microsoft.com/office/drawing/2014/chartex" xmlns:cx1="http://schemas.microsoft.com/office/drawing/2015/9/8/chartex" xmlns:mc="http://schemas.openxmlformats.org/markup-compatibility/2006" xmlns:o="urn:schemas-microsoft-com:office:office" xmlns:r="http://schemas.openxmlformats.org/officeDocument/2006/relationships" xmlns:m="http://schemas.openxmlformats.org/officeDocument/2006/math" xmlns:v="urn:schemas-microsoft-com:vml" xmlns:wp14="http://schemas.microsoft.com/office/word/2010/wordprocessingDrawing" xmlns:wp="http://schemas.openxmlformats.org/drawingml/2006/wordprocessingDrawing" xmlns:w10="urn:schemas-microsoft-com:office:word" xmlns:w="http://schemas.openxmlformats.org/wordprocessingml/2006/main" xmlns:w14="http://schemas.microsoft.com/office/word/2010/wordml" xmlns:w15="http://schemas.microsoft.com/office/word/2012/wordml" xmlns:w16se="http://schemas.microsoft.com/office/word/2015/wordml/symex" xmlns:wpg="http://schemas.microsoft.com/office/word/2010/wordprocessingGroup" xmlns:wpi="http://schemas.microsoft.com/office/word/2010/wordprocessingInk" xmlns:wne="http://schemas.microsoft.com/office/word/2006/wordml" xmlns:wps="http://schemas.microsoft.com/office/word/2010/wordprocessingShape" mc:Ignorable="w14 w15 w16se wp14">
   <w:body>
     <w:p>
       <w:pPr>
@@ -17,47 +17,39 @@
     <w:p>
       <w:pPr>
         <w:rPr>
-          <w:rFonts w:ascii="Times New Roman" w:hAnsi="Times New Roman" w:cs="Times New Roman"/>
-          <w:color w:val="000000"/>
-          <w:szCs w:val="22"/>
+          <w:rFonts w:ascii="Times New Roman" w:eastAsia="Times New Roman" w:hAnsi="Times New Roman" w:cs="Times New Roman"/>
         </w:rPr>
       </w:pPr>
       <w:r>
         <w:rPr>
-          <w:rFonts w:ascii="Times New Roman" w:hAnsi="Times New Roman" w:cs="Times New Roman"/>
+          <w:rFonts w:ascii="Times New Roman" w:eastAsia="Times New Roman" w:hAnsi="Times New Roman" w:cs="Times New Roman"/>
           <w:i/>
           <w:iCs/>
           <w:color w:val="000000"/>
-          <w:szCs w:val="22"/>
           <w:shd w:val="clear" w:color="auto" w:fill="FFFFFF"/>
         </w:rPr>
         <w:t xml:space="preserve">Science </w:t>
       </w:r>
       <w:r>
         <w:rPr>
-          <w:rFonts w:ascii="Times New Roman" w:hAnsi="Times New Roman" w:cs="Times New Roman"/>
+          <w:rFonts w:ascii="Times New Roman" w:eastAsia="Times New Roman" w:hAnsi="Times New Roman" w:cs="Times New Roman"/>
           <w:color w:val="000000"/>
-          <w:szCs w:val="22"/>
           <w:shd w:val="clear" w:color="auto" w:fill="FFFFFF"/>
         </w:rPr>
-        <w:t xml:space="preserve">editors, </w:t>
+        <w:t>editors, </w:t>
       </w:r>
     </w:p>
     <w:p>
       <w:pPr>
         <w:jc w:val="both"/>
         <w:rPr>
-          <w:rFonts w:ascii="Times New Roman" w:hAnsi="Times New Roman" w:cs="Times New Roman"/>
+          <w:rFonts w:ascii="Times New Roman" w:eastAsia="Times New Roman" w:hAnsi="Times New Roman" w:cs="Times New Roman"/>
+        </w:rPr>
+      </w:pPr>
+      <w:r>
+        <w:rPr>
+          <w:rFonts w:ascii="Times New Roman" w:eastAsia="Times New Roman" w:hAnsi="Times New Roman" w:cs="Times New Roman"/>
           <w:color w:val="000000"/>
-          <w:szCs w:val="22"/>
-          <w:shd w:val="clear" w:color="auto" w:fill="FFFFFF"/>
-        </w:rPr>
-      </w:pPr>
-      <w:r>
-        <w:rPr>
-          <w:rFonts w:ascii="Times New Roman" w:hAnsi="Times New Roman" w:cs="Times New Roman"/>
-          <w:color w:val="000000"/>
-          <w:szCs w:val="22"/>
         </w:rPr>
         <w:br/>
       </w:r>
@@ -67,24 +59,32 @@
           <w:color w:val="000000"/>
           <w:shd w:val="clear" w:color="auto" w:fill="FFFFFF"/>
         </w:rPr>
-        <w:t xml:space="preserve">Please find the enclosed manuscript ‘Ephemeral stream water contributions to United States drainage networks’, in which we present the first continental-scale assessment of ephemeral stream hydrology and biogeochemistry for </w:t>
+        <w:t>Please find the enclosed manuscript ‘Ephemeral stream water contributions to United States drainage networks’, in which we present the first continental-scale assessment of</w:t>
       </w:r>
       <w:r>
         <w:rPr>
-          <w:rFonts w:ascii="Times New Roman" w:hAnsi="Times New Roman" w:cs="Times New Roman"/>
+          <w:rFonts w:ascii="Times New Roman" w:eastAsia="Times New Roman" w:hAnsi="Times New Roman" w:cs="Times New Roman"/>
           <w:color w:val="000000"/>
-          <w:szCs w:val="22"/>
           <w:shd w:val="clear" w:color="auto" w:fill="FFFFFF"/>
         </w:rPr>
-        <w:t xml:space="preserve">over 20,000,000 </w:t>
+        <w:t xml:space="preserve"> ephemeral stream hydrology </w:t>
+      </w:r>
+      <w:bookmarkStart w:id="0" w:name="_GoBack"/>
+      <w:bookmarkEnd w:id="0"/>
+      <w:r>
+        <w:rPr>
+          <w:rFonts w:ascii="Times New Roman" w:eastAsia="Times New Roman" w:hAnsi="Times New Roman" w:cs="Times New Roman"/>
+          <w:color w:val="000000"/>
+          <w:shd w:val="clear" w:color="auto" w:fill="FFFFFF"/>
+        </w:rPr>
+        <w:t xml:space="preserve">for over 20,000,000 rivers, lakes, reservoirs, canals, and ditches in the contiguous United States (U.S.). </w:t>
       </w:r>
       <w:r>
         <w:rPr>
           <w:rFonts w:ascii="Times New Roman" w:eastAsia="Times New Roman" w:hAnsi="Times New Roman" w:cs="Times New Roman"/>
           <w:color w:val="000000"/>
-          <w:shd w:val="clear" w:color="auto" w:fill="FFFFFF"/>
-        </w:rPr>
-        <w:t>river</w:t>
+        </w:rPr>
+        <w:t>Our goal is not only to map every ephemeral stream in the United States, but to additionally provide the first regional assessment of how ephemeral streams shape downstream hydrology</w:t>
       </w:r>
       <w:r>
         <w:rPr>
@@ -92,197 +92,13 @@
           <w:color w:val="000000"/>
           <w:shd w:val="clear" w:color="auto" w:fill="FFFFFF"/>
         </w:rPr>
-        <w:t>s</w:t>
-      </w:r>
-      <w:r>
-        <w:rPr>
-          <w:rFonts w:ascii="Times New Roman" w:eastAsia="Times New Roman" w:hAnsi="Times New Roman" w:cs="Times New Roman"/>
-          <w:color w:val="000000"/>
-          <w:shd w:val="clear" w:color="auto" w:fill="FFFFFF"/>
-        </w:rPr>
-        <w:t>, lake</w:t>
-      </w:r>
-      <w:r>
-        <w:rPr>
-          <w:rFonts w:ascii="Times New Roman" w:eastAsia="Times New Roman" w:hAnsi="Times New Roman" w:cs="Times New Roman"/>
-          <w:color w:val="000000"/>
-          <w:shd w:val="clear" w:color="auto" w:fill="FFFFFF"/>
-        </w:rPr>
-        <w:t>s</w:t>
-      </w:r>
-      <w:r>
-        <w:rPr>
-          <w:rFonts w:ascii="Times New Roman" w:eastAsia="Times New Roman" w:hAnsi="Times New Roman" w:cs="Times New Roman"/>
-          <w:color w:val="000000"/>
-          <w:shd w:val="clear" w:color="auto" w:fill="FFFFFF"/>
-        </w:rPr>
-        <w:t>, reservoir</w:t>
-      </w:r>
-      <w:r>
-        <w:rPr>
-          <w:rFonts w:ascii="Times New Roman" w:eastAsia="Times New Roman" w:hAnsi="Times New Roman" w:cs="Times New Roman"/>
-          <w:color w:val="000000"/>
-          <w:shd w:val="clear" w:color="auto" w:fill="FFFFFF"/>
-        </w:rPr>
-        <w:t>s</w:t>
-      </w:r>
-      <w:r>
-        <w:rPr>
-          <w:rFonts w:ascii="Times New Roman" w:eastAsia="Times New Roman" w:hAnsi="Times New Roman" w:cs="Times New Roman"/>
-          <w:color w:val="000000"/>
-          <w:shd w:val="clear" w:color="auto" w:fill="FFFFFF"/>
-        </w:rPr>
-        <w:t>, canal</w:t>
-      </w:r>
-      <w:r>
-        <w:rPr>
-          <w:rFonts w:ascii="Times New Roman" w:eastAsia="Times New Roman" w:hAnsi="Times New Roman" w:cs="Times New Roman"/>
-          <w:color w:val="000000"/>
-          <w:shd w:val="clear" w:color="auto" w:fill="FFFFFF"/>
-        </w:rPr>
-        <w:t>s</w:t>
-      </w:r>
-      <w:r>
-        <w:rPr>
-          <w:rFonts w:ascii="Times New Roman" w:eastAsia="Times New Roman" w:hAnsi="Times New Roman" w:cs="Times New Roman"/>
-          <w:color w:val="000000"/>
-          <w:shd w:val="clear" w:color="auto" w:fill="FFFFFF"/>
-        </w:rPr>
-        <w:t>, and ditch</w:t>
-      </w:r>
-      <w:r>
-        <w:rPr>
-          <w:rFonts w:ascii="Times New Roman" w:eastAsia="Times New Roman" w:hAnsi="Times New Roman" w:cs="Times New Roman"/>
-          <w:color w:val="000000"/>
-          <w:shd w:val="clear" w:color="auto" w:fill="FFFFFF"/>
-        </w:rPr>
-        <w:t>es</w:t>
-      </w:r>
-      <w:r>
-        <w:rPr>
-          <w:rFonts w:ascii="Times New Roman" w:eastAsia="Times New Roman" w:hAnsi="Times New Roman" w:cs="Times New Roman"/>
-          <w:color w:val="000000"/>
-          <w:shd w:val="clear" w:color="auto" w:fill="FFFFFF"/>
-        </w:rPr>
-        <w:t xml:space="preserve"> in the </w:t>
-      </w:r>
-      <w:r>
-        <w:rPr>
-          <w:rFonts w:ascii="Times New Roman" w:eastAsia="Times New Roman" w:hAnsi="Times New Roman" w:cs="Times New Roman"/>
-          <w:color w:val="000000"/>
-          <w:shd w:val="clear" w:color="auto" w:fill="FFFFFF"/>
-        </w:rPr>
-        <w:t xml:space="preserve">contiguous </w:t>
-      </w:r>
-      <w:r>
-        <w:rPr>
-          <w:rFonts w:ascii="Times New Roman" w:eastAsia="Times New Roman" w:hAnsi="Times New Roman" w:cs="Times New Roman"/>
-          <w:color w:val="000000"/>
-          <w:shd w:val="clear" w:color="auto" w:fill="FFFFFF"/>
-        </w:rPr>
-        <w:t xml:space="preserve">United States (U.S.). This is the first regional assessment of the contribution of these important ecosystems to overall water flow.  Our major scientific findings are </w:t>
-      </w:r>
-      <w:r>
-        <w:rPr>
-          <w:rFonts w:ascii="Times New Roman" w:eastAsia="Times New Roman" w:hAnsi="Times New Roman" w:cs="Times New Roman"/>
-          <w:color w:val="000000"/>
-          <w:shd w:val="clear" w:color="auto" w:fill="FFFFFF"/>
-        </w:rPr>
-        <w:t>the following: e</w:t>
-      </w:r>
-      <w:r>
-        <w:rPr>
-          <w:rFonts w:ascii="Times New Roman" w:eastAsia="Times New Roman" w:hAnsi="Times New Roman" w:cs="Times New Roman"/>
-          <w:color w:val="000000"/>
-          <w:shd w:val="clear" w:color="auto" w:fill="FFFFFF"/>
-        </w:rPr>
-        <w:t>phemeral streams are responsible for</w:t>
-      </w:r>
-      <w:r>
-        <w:rPr>
-          <w:rFonts w:ascii="Times New Roman" w:eastAsia="Times New Roman" w:hAnsi="Times New Roman" w:cs="Times New Roman"/>
-          <w:color w:val="000000"/>
-          <w:shd w:val="clear" w:color="auto" w:fill="FFFFFF"/>
-        </w:rPr>
-        <w:t>, on average across United States drainage basins, 60</w:t>
-      </w:r>
-      <w:r>
-        <w:rPr>
-          <w:rFonts w:ascii="Times New Roman" w:eastAsia="Times New Roman" w:hAnsi="Times New Roman" w:cs="Times New Roman"/>
-          <w:color w:val="000000"/>
-          <w:shd w:val="clear" w:color="auto" w:fill="FFFFFF"/>
-        </w:rPr>
-        <w:t xml:space="preserve">% of </w:t>
-      </w:r>
-      <w:r>
-        <w:rPr>
-          <w:rFonts w:ascii="Times New Roman" w:eastAsia="Times New Roman" w:hAnsi="Times New Roman" w:cs="Times New Roman"/>
-          <w:color w:val="000000"/>
-          <w:shd w:val="clear" w:color="auto" w:fill="FFFFFF"/>
-        </w:rPr>
-        <w:t xml:space="preserve">exported </w:t>
-      </w:r>
-      <w:r>
-        <w:rPr>
-          <w:rFonts w:ascii="Times New Roman" w:eastAsia="Times New Roman" w:hAnsi="Times New Roman" w:cs="Times New Roman"/>
-          <w:color w:val="000000"/>
-          <w:shd w:val="clear" w:color="auto" w:fill="FFFFFF"/>
-        </w:rPr>
-        <w:t>streamflow</w:t>
-      </w:r>
-      <w:r>
-        <w:rPr>
-          <w:rFonts w:ascii="Times New Roman" w:eastAsia="Times New Roman" w:hAnsi="Times New Roman" w:cs="Times New Roman"/>
-          <w:color w:val="000000"/>
-          <w:shd w:val="clear" w:color="auto" w:fill="FFFFFF"/>
-        </w:rPr>
-        <w:t xml:space="preserve">, </w:t>
-      </w:r>
-      <w:r>
-        <w:rPr>
-          <w:rFonts w:ascii="Times New Roman" w:hAnsi="Times New Roman" w:cs="Times New Roman"/>
-          <w:color w:val="000000"/>
-          <w:szCs w:val="22"/>
-          <w:shd w:val="clear" w:color="auto" w:fill="FFFFFF"/>
-        </w:rPr>
-        <w:t>8</w:t>
-      </w:r>
-      <w:r>
-        <w:rPr>
-          <w:rFonts w:ascii="Times New Roman" w:hAnsi="Times New Roman" w:cs="Times New Roman"/>
-          <w:color w:val="000000"/>
-          <w:szCs w:val="22"/>
-          <w:shd w:val="clear" w:color="auto" w:fill="FFFFFF"/>
-        </w:rPr>
-        <w:t>2</w:t>
-      </w:r>
-      <w:r>
-        <w:rPr>
-          <w:rFonts w:ascii="Times New Roman" w:hAnsi="Times New Roman" w:cs="Times New Roman"/>
-          <w:color w:val="000000"/>
-          <w:szCs w:val="22"/>
-          <w:shd w:val="clear" w:color="auto" w:fill="FFFFFF"/>
-        </w:rPr>
-        <w:t>% of headwater streamflow</w:t>
-      </w:r>
-      <w:r>
-        <w:rPr>
-          <w:rFonts w:ascii="Times New Roman" w:hAnsi="Times New Roman" w:cs="Times New Roman"/>
-          <w:color w:val="000000"/>
-          <w:szCs w:val="22"/>
-          <w:shd w:val="clear" w:color="auto" w:fill="FFFFFF"/>
-        </w:rPr>
-        <w:t>, and 63% of drainage network extent.</w:t>
+        <w:t>.  Our major scientific findings are the following: ephemeral streams are responsible for, on average across United States drainage basins, 60% of exported streamflow, 82% of headwater streamflow, and 63% of drainage network extent.</w:t>
       </w:r>
     </w:p>
     <w:p>
       <w:pPr>
-        <w:jc w:val="both"/>
-        <w:rPr>
-          <w:rFonts w:ascii="Times New Roman" w:hAnsi="Times New Roman" w:cs="Times New Roman"/>
-          <w:color w:val="000000"/>
-          <w:szCs w:val="22"/>
-          <w:shd w:val="clear" w:color="auto" w:fill="FFFFFF"/>
+        <w:rPr>
+          <w:rFonts w:ascii="Times New Roman" w:eastAsia="Times New Roman" w:hAnsi="Times New Roman" w:cs="Times New Roman"/>
         </w:rPr>
       </w:pPr>
     </w:p>
@@ -291,719 +107,65 @@
         <w:jc w:val="both"/>
         <w:rPr>
           <w:rFonts w:ascii="Times New Roman" w:eastAsia="Times New Roman" w:hAnsi="Times New Roman" w:cs="Times New Roman"/>
+        </w:rPr>
+      </w:pPr>
+      <w:r>
+        <w:rPr>
+          <w:rFonts w:ascii="Times New Roman" w:eastAsia="Times New Roman" w:hAnsi="Times New Roman" w:cs="Times New Roman"/>
           <w:color w:val="000000"/>
           <w:shd w:val="clear" w:color="auto" w:fill="FFFFFF"/>
         </w:rPr>
-      </w:pPr>
-      <w:r>
-        <w:rPr>
-          <w:rFonts w:ascii="Times New Roman" w:eastAsia="Times New Roman" w:hAnsi="Times New Roman" w:cs="Times New Roman"/>
-          <w:color w:val="000000"/>
-          <w:shd w:val="clear" w:color="auto" w:fill="FFFFFF"/>
-        </w:rPr>
-        <w:t xml:space="preserve">These findings will be </w:t>
-      </w:r>
-      <w:r>
-        <w:rPr>
-          <w:rFonts w:ascii="Times New Roman" w:eastAsia="Times New Roman" w:hAnsi="Times New Roman" w:cs="Times New Roman"/>
-          <w:color w:val="000000"/>
-          <w:shd w:val="clear" w:color="auto" w:fill="FFFFFF"/>
-        </w:rPr>
-        <w:t>of interest</w:t>
-      </w:r>
-      <w:r>
-        <w:rPr>
-          <w:rFonts w:ascii="Times New Roman" w:eastAsia="Times New Roman" w:hAnsi="Times New Roman" w:cs="Times New Roman"/>
-          <w:color w:val="000000"/>
-          <w:shd w:val="clear" w:color="auto" w:fill="FFFFFF"/>
-        </w:rPr>
-        <w:t xml:space="preserve"> to a </w:t>
-      </w:r>
-      <w:r>
-        <w:rPr>
-          <w:rFonts w:ascii="Times New Roman" w:eastAsia="Times New Roman" w:hAnsi="Times New Roman" w:cs="Times New Roman"/>
-          <w:color w:val="000000"/>
-          <w:shd w:val="clear" w:color="auto" w:fill="FFFFFF"/>
-        </w:rPr>
-        <w:t>wide range</w:t>
-      </w:r>
-      <w:r>
-        <w:rPr>
-          <w:rFonts w:ascii="Times New Roman" w:eastAsia="Times New Roman" w:hAnsi="Times New Roman" w:cs="Times New Roman"/>
-          <w:color w:val="000000"/>
-          <w:shd w:val="clear" w:color="auto" w:fill="FFFFFF"/>
-        </w:rPr>
-        <w:t xml:space="preserve"> of scientists</w:t>
-      </w:r>
-      <w:r>
-        <w:rPr>
-          <w:rFonts w:ascii="Times New Roman" w:eastAsia="Times New Roman" w:hAnsi="Times New Roman" w:cs="Times New Roman"/>
-          <w:color w:val="000000"/>
-          <w:shd w:val="clear" w:color="auto" w:fill="FFFFFF"/>
-        </w:rPr>
-        <w:t>, and w</w:t>
-      </w:r>
-      <w:r>
-        <w:rPr>
-          <w:rFonts w:ascii="Times New Roman" w:eastAsia="Times New Roman" w:hAnsi="Times New Roman" w:cs="Times New Roman"/>
-          <w:color w:val="000000"/>
-          <w:shd w:val="clear" w:color="auto" w:fill="FFFFFF"/>
-        </w:rPr>
-        <w:t xml:space="preserve">e </w:t>
-      </w:r>
-      <w:r>
-        <w:rPr>
-          <w:rFonts w:ascii="Times New Roman" w:eastAsia="Times New Roman" w:hAnsi="Times New Roman" w:cs="Times New Roman"/>
-          <w:color w:val="000000"/>
-          <w:shd w:val="clear" w:color="auto" w:fill="FFFFFF"/>
-        </w:rPr>
-        <w:t xml:space="preserve">believe </w:t>
-      </w:r>
-      <w:r>
-        <w:rPr>
-          <w:rFonts w:ascii="Times New Roman" w:eastAsia="Times New Roman" w:hAnsi="Times New Roman" w:cs="Times New Roman"/>
-          <w:color w:val="000000"/>
-          <w:shd w:val="clear" w:color="auto" w:fill="FFFFFF"/>
-        </w:rPr>
-        <w:t>the study has even broader implications for water policy</w:t>
-      </w:r>
-      <w:r>
-        <w:rPr>
-          <w:rFonts w:ascii="Times New Roman" w:eastAsia="Times New Roman" w:hAnsi="Times New Roman" w:cs="Times New Roman"/>
-          <w:color w:val="000000"/>
-          <w:shd w:val="clear" w:color="auto" w:fill="FFFFFF"/>
-        </w:rPr>
-        <w:t xml:space="preserve">. Ephemeral streams are not always included in water quality regulation rules, and this topic is of </w:t>
-      </w:r>
-      <w:r>
-        <w:rPr>
-          <w:rFonts w:ascii="Times New Roman" w:eastAsia="Times New Roman" w:hAnsi="Times New Roman" w:cs="Times New Roman"/>
-          <w:color w:val="000000"/>
-          <w:shd w:val="clear" w:color="auto" w:fill="FFFFFF"/>
-        </w:rPr>
-        <w:t xml:space="preserve">particular </w:t>
-      </w:r>
-      <w:r>
-        <w:rPr>
-          <w:rFonts w:ascii="Times New Roman" w:eastAsia="Times New Roman" w:hAnsi="Times New Roman" w:cs="Times New Roman"/>
-          <w:color w:val="000000"/>
-          <w:shd w:val="clear" w:color="auto" w:fill="FFFFFF"/>
-        </w:rPr>
-        <w:t xml:space="preserve">contention in </w:t>
-      </w:r>
-      <w:r>
-        <w:rPr>
-          <w:rFonts w:ascii="Times New Roman" w:eastAsia="Times New Roman" w:hAnsi="Times New Roman" w:cs="Times New Roman"/>
-          <w:color w:val="000000"/>
-          <w:shd w:val="clear" w:color="auto" w:fill="FFFFFF"/>
-        </w:rPr>
-        <w:t xml:space="preserve">the </w:t>
-      </w:r>
-      <w:r>
-        <w:rPr>
-          <w:rFonts w:ascii="Times New Roman" w:eastAsia="Times New Roman" w:hAnsi="Times New Roman" w:cs="Times New Roman"/>
-          <w:color w:val="000000"/>
-          <w:shd w:val="clear" w:color="auto" w:fill="FFFFFF"/>
-        </w:rPr>
-        <w:t>United States. W</w:t>
-      </w:r>
-      <w:r>
-        <w:rPr>
-          <w:rFonts w:ascii="Times New Roman" w:hAnsi="Times New Roman" w:cs="Times New Roman"/>
-          <w:color w:val="000000"/>
-          <w:szCs w:val="22"/>
-          <w:shd w:val="clear" w:color="auto" w:fill="FFFFFF"/>
-        </w:rPr>
-        <w:t xml:space="preserve">hile there is general agreement that </w:t>
-      </w:r>
-      <w:r>
-        <w:rPr>
-          <w:rFonts w:ascii="Times New Roman" w:hAnsi="Times New Roman" w:cs="Times New Roman"/>
-          <w:color w:val="000000"/>
-          <w:szCs w:val="22"/>
-          <w:shd w:val="clear" w:color="auto" w:fill="FFFFFF"/>
-        </w:rPr>
-        <w:t>the U.S. Clean Water Act</w:t>
-      </w:r>
-      <w:r>
-        <w:rPr>
-          <w:rFonts w:ascii="Times New Roman" w:hAnsi="Times New Roman" w:cs="Times New Roman"/>
-          <w:color w:val="000000"/>
-          <w:szCs w:val="22"/>
-          <w:shd w:val="clear" w:color="auto" w:fill="FFFFFF"/>
-        </w:rPr>
-        <w:t xml:space="preserve"> (CWA)</w:t>
-      </w:r>
-      <w:r>
-        <w:rPr>
-          <w:rFonts w:ascii="Times New Roman" w:hAnsi="Times New Roman" w:cs="Times New Roman"/>
-          <w:color w:val="000000"/>
-          <w:szCs w:val="22"/>
-          <w:shd w:val="clear" w:color="auto" w:fill="FFFFFF"/>
-        </w:rPr>
-        <w:t xml:space="preserve"> regulates </w:t>
-      </w:r>
-      <w:r>
-        <w:rPr>
-          <w:rFonts w:ascii="Times New Roman" w:hAnsi="Times New Roman" w:cs="Times New Roman"/>
-          <w:color w:val="000000"/>
-          <w:szCs w:val="22"/>
-          <w:shd w:val="clear" w:color="auto" w:fill="FFFFFF"/>
-        </w:rPr>
-        <w:t xml:space="preserve">large </w:t>
-      </w:r>
-      <w:r>
-        <w:rPr>
-          <w:rFonts w:ascii="Times New Roman" w:hAnsi="Times New Roman" w:cs="Times New Roman"/>
-          <w:color w:val="000000"/>
-          <w:szCs w:val="22"/>
-          <w:shd w:val="clear" w:color="auto" w:fill="FFFFFF"/>
-        </w:rPr>
-        <w:t>navigable waterways</w:t>
-      </w:r>
-      <w:r>
-        <w:rPr>
-          <w:rFonts w:ascii="Times New Roman" w:hAnsi="Times New Roman" w:cs="Times New Roman"/>
-          <w:color w:val="000000"/>
-          <w:szCs w:val="22"/>
-          <w:shd w:val="clear" w:color="auto" w:fill="FFFFFF"/>
-        </w:rPr>
-        <w:t>, differing and conflicting interpretations apply to smaller</w:t>
-      </w:r>
-      <w:r>
-        <w:rPr>
-          <w:rFonts w:ascii="Times New Roman" w:hAnsi="Times New Roman" w:cs="Times New Roman"/>
-          <w:color w:val="000000"/>
-          <w:szCs w:val="22"/>
-          <w:shd w:val="clear" w:color="auto" w:fill="FFFFFF"/>
-        </w:rPr>
-        <w:t xml:space="preserve">, </w:t>
-      </w:r>
-      <w:r>
-        <w:rPr>
-          <w:rFonts w:ascii="Times New Roman" w:hAnsi="Times New Roman" w:cs="Times New Roman"/>
-          <w:color w:val="000000"/>
-          <w:szCs w:val="22"/>
-          <w:shd w:val="clear" w:color="auto" w:fill="FFFFFF"/>
-        </w:rPr>
-        <w:t xml:space="preserve">tributary </w:t>
-      </w:r>
-      <w:r>
-        <w:rPr>
-          <w:rFonts w:ascii="Times New Roman" w:hAnsi="Times New Roman" w:cs="Times New Roman"/>
-          <w:color w:val="000000"/>
-          <w:szCs w:val="22"/>
-          <w:shd w:val="clear" w:color="auto" w:fill="FFFFFF"/>
-        </w:rPr>
-        <w:t>waterways</w:t>
-      </w:r>
-      <w:r>
-        <w:rPr>
-          <w:rFonts w:ascii="Times New Roman" w:hAnsi="Times New Roman" w:cs="Times New Roman"/>
-          <w:color w:val="000000"/>
-          <w:szCs w:val="22"/>
-          <w:shd w:val="clear" w:color="auto" w:fill="FFFFFF"/>
-        </w:rPr>
-        <w:t xml:space="preserve"> and</w:t>
-      </w:r>
-      <w:r>
-        <w:rPr>
-          <w:rFonts w:ascii="Times New Roman" w:hAnsi="Times New Roman" w:cs="Times New Roman"/>
-          <w:color w:val="000000"/>
-          <w:szCs w:val="22"/>
-          <w:shd w:val="clear" w:color="auto" w:fill="FFFFFF"/>
-        </w:rPr>
-        <w:t xml:space="preserve"> especially ephemeral streams</w:t>
-      </w:r>
-      <w:r>
-        <w:rPr>
-          <w:rFonts w:ascii="Times New Roman" w:hAnsi="Times New Roman" w:cs="Times New Roman"/>
-          <w:color w:val="000000"/>
-          <w:szCs w:val="22"/>
-          <w:shd w:val="clear" w:color="auto" w:fill="FFFFFF"/>
-        </w:rPr>
-        <w:t xml:space="preserve"> and wetlands</w:t>
-      </w:r>
-      <w:r>
-        <w:rPr>
-          <w:rFonts w:ascii="Times New Roman" w:eastAsia="Times New Roman" w:hAnsi="Times New Roman" w:cs="Times New Roman"/>
-          <w:color w:val="000000"/>
-          <w:shd w:val="clear" w:color="auto" w:fill="FFFFFF"/>
-        </w:rPr>
-        <w:t>.</w:t>
-      </w:r>
-      <w:r>
-        <w:rPr>
-          <w:rFonts w:ascii="Times New Roman" w:eastAsia="Times New Roman" w:hAnsi="Times New Roman" w:cs="Times New Roman"/>
-          <w:color w:val="000000"/>
-          <w:shd w:val="clear" w:color="auto" w:fill="FFFFFF"/>
-        </w:rPr>
-        <w:t xml:space="preserve"> </w:t>
-      </w:r>
-      <w:r>
-        <w:rPr>
-          <w:rFonts w:ascii="Times New Roman" w:eastAsia="Times New Roman" w:hAnsi="Times New Roman" w:cs="Times New Roman"/>
-          <w:color w:val="000000"/>
-          <w:shd w:val="clear" w:color="auto" w:fill="FFFFFF"/>
-        </w:rPr>
-        <w:t xml:space="preserve">For example, </w:t>
-      </w:r>
-      <w:r>
-        <w:rPr>
-          <w:rFonts w:ascii="Times New Roman" w:eastAsia="Times New Roman" w:hAnsi="Times New Roman" w:cs="Times New Roman"/>
-          <w:color w:val="000000"/>
-          <w:shd w:val="clear" w:color="auto" w:fill="FFFFFF"/>
-        </w:rPr>
-        <w:t>Sackett v. Environmental Protection Agency</w:t>
-      </w:r>
-      <w:r>
-        <w:rPr>
-          <w:rFonts w:ascii="Times New Roman" w:eastAsia="Times New Roman" w:hAnsi="Times New Roman" w:cs="Times New Roman"/>
-          <w:color w:val="000000"/>
-          <w:shd w:val="clear" w:color="auto" w:fill="FFFFFF"/>
-        </w:rPr>
-        <w:t xml:space="preserve">, a case currently in front of the </w:t>
-      </w:r>
-      <w:r>
-        <w:rPr>
-          <w:rFonts w:ascii="Times New Roman" w:eastAsia="Times New Roman" w:hAnsi="Times New Roman" w:cs="Times New Roman"/>
-          <w:color w:val="000000"/>
-          <w:shd w:val="clear" w:color="auto" w:fill="FFFFFF"/>
-        </w:rPr>
-        <w:t>United States Supreme Court,</w:t>
-      </w:r>
-      <w:r>
-        <w:rPr>
-          <w:rFonts w:ascii="Times New Roman" w:eastAsia="Times New Roman" w:hAnsi="Times New Roman" w:cs="Times New Roman"/>
-          <w:color w:val="000000"/>
-          <w:shd w:val="clear" w:color="auto" w:fill="FFFFFF"/>
-        </w:rPr>
-        <w:t xml:space="preserve"> will </w:t>
-      </w:r>
-      <w:r>
-        <w:rPr>
-          <w:rFonts w:ascii="Times New Roman" w:eastAsia="Times New Roman" w:hAnsi="Times New Roman" w:cs="Times New Roman"/>
-          <w:color w:val="000000"/>
-          <w:shd w:val="clear" w:color="auto" w:fill="FFFFFF"/>
-        </w:rPr>
-        <w:t>soon revisit which waterways are subject to CWA regulation</w:t>
-      </w:r>
-      <w:r>
-        <w:rPr>
-          <w:rFonts w:ascii="Times New Roman" w:hAnsi="Times New Roman" w:cs="Times New Roman"/>
-          <w:color w:val="000000"/>
-          <w:szCs w:val="22"/>
-          <w:shd w:val="clear" w:color="auto" w:fill="FFFFFF"/>
-        </w:rPr>
-        <w:t xml:space="preserve">. </w:t>
-      </w:r>
-      <w:r>
-        <w:rPr>
-          <w:rFonts w:ascii="Times New Roman" w:hAnsi="Times New Roman" w:cs="Times New Roman"/>
-          <w:color w:val="000000"/>
-          <w:szCs w:val="22"/>
-          <w:shd w:val="clear" w:color="auto" w:fill="FFFFFF"/>
-        </w:rPr>
-        <w:t>Our results</w:t>
-      </w:r>
-      <w:r>
-        <w:rPr>
-          <w:rFonts w:ascii="Times New Roman" w:hAnsi="Times New Roman" w:cs="Times New Roman"/>
-          <w:color w:val="000000"/>
-          <w:szCs w:val="22"/>
-          <w:shd w:val="clear" w:color="auto" w:fill="FFFFFF"/>
-        </w:rPr>
-        <w:t xml:space="preserve"> will be helpful in establishing</w:t>
-      </w:r>
-      <w:r>
-        <w:rPr>
-          <w:rFonts w:ascii="Times New Roman" w:hAnsi="Times New Roman" w:cs="Times New Roman"/>
-          <w:color w:val="000000"/>
-          <w:szCs w:val="22"/>
-          <w:shd w:val="clear" w:color="auto" w:fill="FFFFFF"/>
-        </w:rPr>
-        <w:t xml:space="preserve"> U.S. </w:t>
-      </w:r>
-      <w:r>
-        <w:rPr>
-          <w:rFonts w:ascii="Times New Roman" w:hAnsi="Times New Roman" w:cs="Times New Roman"/>
-          <w:color w:val="000000"/>
-          <w:szCs w:val="22"/>
-          <w:shd w:val="clear" w:color="auto" w:fill="FFFFFF"/>
-        </w:rPr>
-        <w:t>federal jurisdiction</w:t>
-      </w:r>
-      <w:r>
-        <w:rPr>
-          <w:rFonts w:ascii="Times New Roman" w:hAnsi="Times New Roman" w:cs="Times New Roman"/>
-          <w:color w:val="000000"/>
-          <w:szCs w:val="22"/>
-          <w:shd w:val="clear" w:color="auto" w:fill="FFFFFF"/>
-        </w:rPr>
-        <w:t xml:space="preserve"> for </w:t>
-      </w:r>
-      <w:r>
-        <w:rPr>
-          <w:rFonts w:ascii="Times New Roman" w:hAnsi="Times New Roman" w:cs="Times New Roman"/>
-          <w:color w:val="000000"/>
-          <w:szCs w:val="22"/>
-          <w:shd w:val="clear" w:color="auto" w:fill="FFFFFF"/>
-        </w:rPr>
-        <w:t>ephemeral stream</w:t>
-      </w:r>
-      <w:r>
-        <w:rPr>
-          <w:rFonts w:ascii="Times New Roman" w:hAnsi="Times New Roman" w:cs="Times New Roman"/>
-          <w:color w:val="000000"/>
-          <w:szCs w:val="22"/>
-          <w:shd w:val="clear" w:color="auto" w:fill="FFFFFF"/>
-        </w:rPr>
-        <w:t xml:space="preserve">s </w:t>
-      </w:r>
-      <w:r>
-        <w:rPr>
-          <w:rFonts w:ascii="Times New Roman" w:hAnsi="Times New Roman" w:cs="Times New Roman"/>
-          <w:color w:val="000000"/>
-          <w:szCs w:val="22"/>
-          <w:shd w:val="clear" w:color="auto" w:fill="FFFFFF"/>
-        </w:rPr>
-        <w:t>by providing the</w:t>
-      </w:r>
-      <w:r>
-        <w:rPr>
-          <w:rFonts w:ascii="Times New Roman" w:hAnsi="Times New Roman" w:cs="Times New Roman"/>
-          <w:color w:val="000000"/>
-          <w:szCs w:val="22"/>
-          <w:shd w:val="clear" w:color="auto" w:fill="FFFFFF"/>
-        </w:rPr>
-        <w:t>ir</w:t>
-      </w:r>
-      <w:r>
-        <w:rPr>
-          <w:rFonts w:ascii="Times New Roman" w:hAnsi="Times New Roman" w:cs="Times New Roman"/>
-          <w:color w:val="000000"/>
-          <w:szCs w:val="22"/>
-          <w:shd w:val="clear" w:color="auto" w:fill="FFFFFF"/>
-        </w:rPr>
-        <w:t xml:space="preserve"> first </w:t>
-      </w:r>
-      <w:r>
-        <w:rPr>
-          <w:rFonts w:ascii="Times New Roman" w:hAnsi="Times New Roman" w:cs="Times New Roman"/>
-          <w:color w:val="000000"/>
-          <w:szCs w:val="22"/>
-          <w:shd w:val="clear" w:color="auto" w:fill="FFFFFF"/>
-        </w:rPr>
-        <w:t>scientific</w:t>
-      </w:r>
-      <w:r>
-        <w:rPr>
-          <w:rFonts w:ascii="Times New Roman" w:hAnsi="Times New Roman" w:cs="Times New Roman"/>
-          <w:color w:val="000000"/>
-          <w:szCs w:val="22"/>
-          <w:shd w:val="clear" w:color="auto" w:fill="FFFFFF"/>
-        </w:rPr>
-        <w:t xml:space="preserve"> assessment </w:t>
-      </w:r>
-      <w:r>
-        <w:rPr>
-          <w:rFonts w:ascii="Times New Roman" w:hAnsi="Times New Roman" w:cs="Times New Roman"/>
-          <w:color w:val="000000"/>
-          <w:szCs w:val="22"/>
-          <w:shd w:val="clear" w:color="auto" w:fill="FFFFFF"/>
-        </w:rPr>
-        <w:t>across the entire contiguous United States</w:t>
-      </w:r>
-      <w:r>
-        <w:rPr>
-          <w:rFonts w:ascii="Times New Roman" w:hAnsi="Times New Roman" w:cs="Times New Roman"/>
-          <w:color w:val="000000"/>
-          <w:szCs w:val="22"/>
-          <w:shd w:val="clear" w:color="auto" w:fill="FFFFFF"/>
-        </w:rPr>
-        <w:t>.</w:t>
-      </w:r>
-      <w:r>
-        <w:rPr>
-          <w:rFonts w:ascii="Times New Roman" w:hAnsi="Times New Roman" w:cs="Times New Roman"/>
-          <w:color w:val="000000"/>
-          <w:szCs w:val="22"/>
-          <w:shd w:val="clear" w:color="auto" w:fill="FFFFFF"/>
-        </w:rPr>
-        <w:t xml:space="preserve"> </w:t>
-      </w:r>
-      <w:r>
-        <w:rPr>
-          <w:rFonts w:ascii="Times New Roman" w:eastAsia="Times New Roman" w:hAnsi="Times New Roman" w:cs="Times New Roman"/>
-          <w:color w:val="000000"/>
-          <w:shd w:val="clear" w:color="auto" w:fill="FFFFFF"/>
-        </w:rPr>
-        <w:t xml:space="preserve">For these reasons if our manuscript is sent to </w:t>
-      </w:r>
-      <w:r>
-        <w:rPr>
-          <w:rFonts w:ascii="Times New Roman" w:eastAsia="Times New Roman" w:hAnsi="Times New Roman" w:cs="Times New Roman"/>
-          <w:color w:val="000000"/>
-          <w:shd w:val="clear" w:color="auto" w:fill="FFFFFF"/>
-        </w:rPr>
-        <w:t>review,</w:t>
-      </w:r>
-      <w:r>
-        <w:rPr>
-          <w:rFonts w:ascii="Times New Roman" w:eastAsia="Times New Roman" w:hAnsi="Times New Roman" w:cs="Times New Roman"/>
-          <w:color w:val="000000"/>
-          <w:shd w:val="clear" w:color="auto" w:fill="FFFFFF"/>
-        </w:rPr>
-        <w:t xml:space="preserve"> we request it receive an expedited review process to rapidly assess for publication.</w:t>
+        <w:t>These findings will be of interest to a wide range of scientists, and we believe the study has even broader implications for water policy. Ephemeral streams are not always included in water quality regulation rules, and this topic is of particular contention in the U.S. While there is general agreement that the U.S. Clean Water Act (CWA) regulates large navigable waterways, differing and conflicting interpretations apply to smaller, tributary waterways and especially ephemeral streams and wetlands. For example, Sackett v. Environmental Protection Agency, a case currently in front of the U.S. Supreme Court, will soon revisit which waterways are subject to CWA regulation. Our assessment provides a seamless appraisal of ephemeral streams across CONUS and may help in establishing the importance of ephemeral streams to U.S. water quality regulation. For these reasons if our manuscript is sent to review, we request it receive an expedited review process to rapidly assess for publication.</w:t>
       </w:r>
     </w:p>
     <w:p>
       <w:pPr>
+        <w:rPr>
+          <w:rFonts w:ascii="Times New Roman" w:eastAsia="Times New Roman" w:hAnsi="Times New Roman" w:cs="Times New Roman"/>
+        </w:rPr>
+      </w:pPr>
+    </w:p>
+    <w:p>
+      <w:pPr>
         <w:jc w:val="both"/>
+        <w:rPr>
+          <w:rFonts w:ascii="Times New Roman" w:eastAsia="Times New Roman" w:hAnsi="Times New Roman" w:cs="Times New Roman"/>
+        </w:rPr>
+      </w:pPr>
+      <w:r>
         <w:rPr>
           <w:rFonts w:ascii="Times New Roman" w:eastAsia="Times New Roman" w:hAnsi="Times New Roman" w:cs="Times New Roman"/>
           <w:color w:val="000000"/>
           <w:shd w:val="clear" w:color="auto" w:fill="FFFFFF"/>
         </w:rPr>
-      </w:pPr>
-    </w:p>
-    <w:p>
-      <w:pPr>
-        <w:jc w:val="both"/>
-        <w:rPr>
-          <w:rFonts w:ascii="Times New Roman" w:hAnsi="Times New Roman" w:cs="Times New Roman"/>
-          <w:color w:val="000000"/>
-          <w:szCs w:val="22"/>
-          <w:shd w:val="clear" w:color="auto" w:fill="FFFFFF"/>
-        </w:rPr>
-      </w:pPr>
-      <w:r>
-        <w:rPr>
-          <w:rFonts w:ascii="Times New Roman" w:hAnsi="Times New Roman" w:cs="Times New Roman"/>
-          <w:color w:val="000000"/>
-          <w:szCs w:val="22"/>
-          <w:shd w:val="clear" w:color="auto" w:fill="FFFFFF"/>
-        </w:rPr>
-        <w:t xml:space="preserve">The authors of this study all approve of this submission, and there are no conflicts of interest. </w:t>
-      </w:r>
-      <w:r>
-        <w:rPr>
-          <w:rFonts w:ascii="Times New Roman" w:hAnsi="Times New Roman" w:cs="Times New Roman"/>
-          <w:color w:val="000000"/>
-          <w:szCs w:val="22"/>
-          <w:shd w:val="clear" w:color="auto" w:fill="FFFFFF"/>
-        </w:rPr>
-        <w:t xml:space="preserve">None of the material in this </w:t>
-      </w:r>
-      <w:r>
-        <w:rPr>
-          <w:rFonts w:ascii="Times New Roman" w:hAnsi="Times New Roman" w:cs="Times New Roman"/>
-          <w:color w:val="000000"/>
-          <w:szCs w:val="22"/>
-          <w:shd w:val="clear" w:color="auto" w:fill="FFFFFF"/>
-        </w:rPr>
-        <w:t xml:space="preserve">manuscript is under review or </w:t>
-      </w:r>
-      <w:r>
-        <w:rPr>
-          <w:rFonts w:ascii="Times New Roman" w:hAnsi="Times New Roman" w:cs="Times New Roman"/>
-          <w:color w:val="000000"/>
-          <w:szCs w:val="22"/>
-          <w:shd w:val="clear" w:color="auto" w:fill="FFFFFF"/>
-        </w:rPr>
-        <w:t>published elsewhere.</w:t>
-      </w:r>
-      <w:r>
-        <w:rPr>
-          <w:rFonts w:ascii="Times New Roman" w:hAnsi="Times New Roman" w:cs="Times New Roman"/>
-          <w:color w:val="000000"/>
-          <w:szCs w:val="22"/>
-          <w:shd w:val="clear" w:color="auto" w:fill="FFFFFF"/>
-        </w:rPr>
-        <w:t xml:space="preserve"> </w:t>
-      </w:r>
-      <w:r>
-        <w:rPr>
-          <w:rFonts w:ascii="Times New Roman" w:hAnsi="Times New Roman" w:cs="Times New Roman"/>
-          <w:color w:val="000000"/>
-          <w:szCs w:val="22"/>
-          <w:shd w:val="clear" w:color="auto" w:fill="FFFFFF"/>
-        </w:rPr>
-        <w:t xml:space="preserve">We provide the data and code underlying our analysis </w:t>
-      </w:r>
-      <w:r>
-        <w:rPr>
-          <w:rFonts w:ascii="Times New Roman" w:hAnsi="Times New Roman" w:cs="Times New Roman"/>
-          <w:color w:val="000000"/>
-          <w:szCs w:val="22"/>
-          <w:shd w:val="clear" w:color="auto" w:fill="FFFFFF"/>
-        </w:rPr>
-        <w:t xml:space="preserve">in a </w:t>
-      </w:r>
-      <w:r>
-        <w:rPr>
-          <w:rFonts w:ascii="Times New Roman" w:hAnsi="Times New Roman" w:cs="Times New Roman"/>
-          <w:color w:val="000000"/>
-          <w:szCs w:val="22"/>
-          <w:shd w:val="clear" w:color="auto" w:fill="FFFFFF"/>
-        </w:rPr>
-        <w:t xml:space="preserve">private </w:t>
-      </w:r>
-      <w:r>
-        <w:rPr>
-          <w:rFonts w:ascii="Times New Roman" w:hAnsi="Times New Roman" w:cs="Times New Roman"/>
-          <w:color w:val="000000"/>
-          <w:szCs w:val="22"/>
-          <w:shd w:val="clear" w:color="auto" w:fill="FFFFFF"/>
-        </w:rPr>
-        <w:t>repository</w:t>
-      </w:r>
-      <w:r>
-        <w:rPr>
-          <w:rFonts w:ascii="Times New Roman" w:hAnsi="Times New Roman" w:cs="Times New Roman"/>
-          <w:color w:val="000000"/>
-          <w:szCs w:val="22"/>
-          <w:shd w:val="clear" w:color="auto" w:fill="FFFFFF"/>
-        </w:rPr>
-        <w:t xml:space="preserve"> and, if</w:t>
-      </w:r>
-      <w:r>
-        <w:rPr>
-          <w:rFonts w:ascii="Times New Roman" w:hAnsi="Times New Roman" w:cs="Times New Roman"/>
-          <w:color w:val="000000"/>
-          <w:szCs w:val="22"/>
-          <w:shd w:val="clear" w:color="auto" w:fill="FFFFFF"/>
-        </w:rPr>
-        <w:t xml:space="preserve"> accepted,</w:t>
-      </w:r>
-      <w:r>
-        <w:rPr>
-          <w:rFonts w:ascii="Times New Roman" w:hAnsi="Times New Roman" w:cs="Times New Roman"/>
-          <w:color w:val="000000"/>
-          <w:szCs w:val="22"/>
-          <w:shd w:val="clear" w:color="auto" w:fill="FFFFFF"/>
-        </w:rPr>
-        <w:t xml:space="preserve"> will make this repository</w:t>
-      </w:r>
-      <w:r>
-        <w:rPr>
-          <w:rFonts w:ascii="Times New Roman" w:hAnsi="Times New Roman" w:cs="Times New Roman"/>
-          <w:color w:val="000000"/>
-          <w:szCs w:val="22"/>
-          <w:shd w:val="clear" w:color="auto" w:fill="FFFFFF"/>
-        </w:rPr>
-        <w:t xml:space="preserve"> public.</w:t>
-      </w:r>
-      <w:r>
-        <w:rPr>
-          <w:rFonts w:ascii="Times New Roman" w:hAnsi="Times New Roman" w:cs="Times New Roman"/>
-          <w:color w:val="000000"/>
-          <w:szCs w:val="22"/>
-          <w:shd w:val="clear" w:color="auto" w:fill="FFFFFF"/>
-        </w:rPr>
-        <w:t xml:space="preserve"> </w:t>
-      </w:r>
-      <w:r>
-        <w:rPr>
-          <w:rFonts w:ascii="Times New Roman" w:hAnsi="Times New Roman" w:cs="Times New Roman"/>
-          <w:color w:val="000000"/>
-          <w:szCs w:val="22"/>
-          <w:shd w:val="clear" w:color="auto" w:fill="FFFFFF"/>
-        </w:rPr>
-        <w:t>Thank you for your consideration of this article</w:t>
-      </w:r>
-      <w:r>
-        <w:rPr>
-          <w:rFonts w:ascii="Times New Roman" w:hAnsi="Times New Roman" w:cs="Times New Roman"/>
-          <w:color w:val="000000"/>
-          <w:szCs w:val="22"/>
-          <w:shd w:val="clear" w:color="auto" w:fill="FFFFFF"/>
-        </w:rPr>
-        <w:t xml:space="preserve"> (and of an </w:t>
-      </w:r>
-      <w:r>
-        <w:rPr>
-          <w:rFonts w:ascii="Times New Roman" w:hAnsi="Times New Roman" w:cs="Times New Roman"/>
-          <w:color w:val="000000"/>
-          <w:szCs w:val="22"/>
-          <w:shd w:val="clear" w:color="auto" w:fill="FFFFFF"/>
-        </w:rPr>
-        <w:t>expedited</w:t>
-      </w:r>
-      <w:r>
-        <w:rPr>
-          <w:rFonts w:ascii="Times New Roman" w:hAnsi="Times New Roman" w:cs="Times New Roman"/>
-          <w:color w:val="000000"/>
-          <w:szCs w:val="22"/>
-          <w:shd w:val="clear" w:color="auto" w:fill="FFFFFF"/>
-        </w:rPr>
-        <w:t xml:space="preserve"> review process). I</w:t>
-      </w:r>
-      <w:r>
-        <w:rPr>
-          <w:rFonts w:ascii="Times New Roman" w:hAnsi="Times New Roman" w:cs="Times New Roman"/>
-          <w:color w:val="000000"/>
-          <w:szCs w:val="22"/>
-          <w:shd w:val="clear" w:color="auto" w:fill="FFFFFF"/>
-        </w:rPr>
-        <w:t>f there are any qu</w:t>
-      </w:r>
-      <w:r>
-        <w:rPr>
-          <w:rFonts w:ascii="Times New Roman" w:hAnsi="Times New Roman" w:cs="Times New Roman"/>
-          <w:color w:val="000000"/>
-          <w:szCs w:val="22"/>
-          <w:shd w:val="clear" w:color="auto" w:fill="FFFFFF"/>
-        </w:rPr>
-        <w:t>estions regarding our methods, findings, or the broader implications of this work</w:t>
-      </w:r>
-      <w:r>
-        <w:rPr>
-          <w:rFonts w:ascii="Times New Roman" w:hAnsi="Times New Roman" w:cs="Times New Roman"/>
-          <w:color w:val="000000"/>
-          <w:szCs w:val="22"/>
-          <w:shd w:val="clear" w:color="auto" w:fill="FFFFFF"/>
-        </w:rPr>
-        <w:t>, please do not hesitate to contact corresponding author Craig Brinkerhoff</w:t>
-      </w:r>
-      <w:r>
-        <w:rPr>
-          <w:rFonts w:ascii="Times New Roman" w:hAnsi="Times New Roman" w:cs="Times New Roman"/>
-          <w:color w:val="000000"/>
-          <w:szCs w:val="22"/>
-          <w:shd w:val="clear" w:color="auto" w:fill="FFFFFF"/>
-        </w:rPr>
-        <w:t>.</w:t>
+        <w:t>The authors of this study all approve of this submission, and there are no conflicts of interest. None of the material in this manuscript is under review or published elsewhere. We provide the code underlying our analysis in a private repository (____________) and, if accepted, will make this repository public. Thank you for your consideration of this article (and of an expedited review process). If there are any questions regarding our methods, findings, or the broader implications of this work, please do not hesitate to contact corresponding author Craig Brinkerhoff.</w:t>
       </w:r>
     </w:p>
     <w:p>
       <w:pPr>
-        <w:jc w:val="both"/>
-        <w:rPr>
-          <w:rFonts w:ascii="Times New Roman" w:hAnsi="Times New Roman" w:cs="Times New Roman"/>
-          <w:color w:val="000000"/>
-          <w:szCs w:val="22"/>
-          <w:shd w:val="clear" w:color="auto" w:fill="FFFFFF"/>
-        </w:rPr>
-      </w:pPr>
+        <w:spacing w:after="240"/>
+        <w:rPr>
+          <w:rFonts w:ascii="Times New Roman" w:eastAsia="Times New Roman" w:hAnsi="Times New Roman" w:cs="Times New Roman"/>
+        </w:rPr>
+      </w:pPr>
+      <w:r>
+        <w:rPr>
+          <w:rFonts w:ascii="Times New Roman" w:eastAsia="Times New Roman" w:hAnsi="Times New Roman" w:cs="Times New Roman"/>
+        </w:rPr>
+        <w:br/>
+      </w:r>
     </w:p>
     <w:p>
       <w:pPr>
         <w:jc w:val="both"/>
         <w:rPr>
-          <w:rFonts w:ascii="Times New Roman" w:hAnsi="Times New Roman" w:cs="Times New Roman"/>
-          <w:noProof/>
+          <w:rFonts w:ascii="Times New Roman" w:eastAsia="Times New Roman" w:hAnsi="Times New Roman" w:cs="Times New Roman"/>
+        </w:rPr>
+      </w:pPr>
+      <w:r>
+        <w:rPr>
+          <w:rFonts w:ascii="Times New Roman" w:eastAsia="Times New Roman" w:hAnsi="Times New Roman" w:cs="Times New Roman"/>
           <w:color w:val="000000"/>
-          <w:szCs w:val="22"/>
-          <w:shd w:val="clear" w:color="auto" w:fill="FFFFFF"/>
-        </w:rPr>
-      </w:pPr>
-      <w:r>
-        <w:rPr>
-          <w:rFonts w:ascii="Times New Roman" w:hAnsi="Times New Roman" w:cs="Times New Roman"/>
-          <w:noProof/>
-          <w:color w:val="000000"/>
-          <w:szCs w:val="22"/>
           <w:shd w:val="clear" w:color="auto" w:fill="FFFFFF"/>
         </w:rPr>
         <w:t>On behalf of all authors,</w:t>
@@ -1011,12 +173,8 @@
     </w:p>
     <w:p>
       <w:pPr>
-        <w:jc w:val="both"/>
-        <w:rPr>
-          <w:rFonts w:ascii="Times New Roman" w:hAnsi="Times New Roman" w:cs="Times New Roman"/>
-          <w:color w:val="000000"/>
-          <w:szCs w:val="22"/>
-          <w:shd w:val="clear" w:color="auto" w:fill="FFFFFF"/>
+        <w:rPr>
+          <w:rFonts w:ascii="Times New Roman" w:eastAsia="Times New Roman" w:hAnsi="Times New Roman" w:cs="Times New Roman"/>
         </w:rPr>
       </w:pPr>
     </w:p>
@@ -1024,17 +182,13 @@
       <w:pPr>
         <w:jc w:val="both"/>
         <w:rPr>
-          <w:rFonts w:ascii="Times New Roman" w:hAnsi="Times New Roman" w:cs="Times New Roman"/>
+          <w:rFonts w:ascii="Times New Roman" w:eastAsia="Times New Roman" w:hAnsi="Times New Roman" w:cs="Times New Roman"/>
+        </w:rPr>
+      </w:pPr>
+      <w:r>
+        <w:rPr>
+          <w:rFonts w:ascii="Times New Roman" w:eastAsia="Times New Roman" w:hAnsi="Times New Roman" w:cs="Times New Roman"/>
           <w:color w:val="000000"/>
-          <w:szCs w:val="22"/>
-          <w:shd w:val="clear" w:color="auto" w:fill="FFFFFF"/>
-        </w:rPr>
-      </w:pPr>
-      <w:r>
-        <w:rPr>
-          <w:rFonts w:ascii="Times New Roman" w:hAnsi="Times New Roman" w:cs="Times New Roman"/>
-          <w:color w:val="000000"/>
-          <w:szCs w:val="22"/>
           <w:shd w:val="clear" w:color="auto" w:fill="FFFFFF"/>
         </w:rPr>
         <w:t>Craig Brinkerhoff</w:t>
@@ -1044,17 +198,13 @@
       <w:pPr>
         <w:jc w:val="both"/>
         <w:rPr>
-          <w:rFonts w:ascii="Times New Roman" w:hAnsi="Times New Roman" w:cs="Times New Roman"/>
+          <w:rFonts w:ascii="Times New Roman" w:eastAsia="Times New Roman" w:hAnsi="Times New Roman" w:cs="Times New Roman"/>
+        </w:rPr>
+      </w:pPr>
+      <w:r>
+        <w:rPr>
+          <w:rFonts w:ascii="Times New Roman" w:eastAsia="Times New Roman" w:hAnsi="Times New Roman" w:cs="Times New Roman"/>
           <w:color w:val="000000"/>
-          <w:szCs w:val="22"/>
-          <w:shd w:val="clear" w:color="auto" w:fill="FFFFFF"/>
-        </w:rPr>
-      </w:pPr>
-      <w:r>
-        <w:rPr>
-          <w:rFonts w:ascii="Times New Roman" w:hAnsi="Times New Roman" w:cs="Times New Roman"/>
-          <w:color w:val="000000"/>
-          <w:szCs w:val="22"/>
           <w:shd w:val="clear" w:color="auto" w:fill="FFFFFF"/>
         </w:rPr>
         <w:t>cbrinkerhoff@umass.edu</w:t>
@@ -1073,7 +223,7 @@
 </file>
 
 <file path=word/endnotes.xml><?xml version="1.0" encoding="utf-8"?>
-<w:endnotes xmlns:wpc="http://schemas.microsoft.com/office/word/2010/wordprocessingCanvas" xmlns:cx="http://schemas.microsoft.com/office/drawing/2014/chartex" xmlns:cx1="http://schemas.microsoft.com/office/drawing/2015/9/8/chartex" xmlns:cx2="http://schemas.microsoft.com/office/drawing/2015/10/21/chartex" xmlns:cx3="http://schemas.microsoft.com/office/drawing/2016/5/9/chartex" xmlns:cx4="http://schemas.microsoft.com/office/drawing/2016/5/10/chartex" xmlns:cx5="http://schemas.microsoft.com/office/drawing/2016/5/11/chartex" xmlns:cx6="http://schemas.microsoft.com/office/drawing/2016/5/12/chartex" xmlns:cx7="http://schemas.microsoft.com/office/drawing/2016/5/13/chartex" xmlns:cx8="http://schemas.microsoft.com/office/drawing/2016/5/14/chartex" xmlns:mc="http://schemas.openxmlformats.org/markup-compatibility/2006" xmlns:aink="http://schemas.microsoft.com/office/drawing/2016/ink" xmlns:am3d="http://schemas.microsoft.com/office/drawing/2017/model3d" xmlns:o="urn:schemas-microsoft-com:office:office" xmlns:oel="http://schemas.microsoft.com/office/2019/extlst" xmlns:r="http://schemas.openxmlformats.org/officeDocument/2006/relationships" xmlns:m="http://schemas.openxmlformats.org/officeDocument/2006/math" xmlns:v="urn:schemas-microsoft-com:vml" xmlns:wp14="http://schemas.microsoft.com/office/word/2010/wordprocessingDrawing" xmlns:wp="http://schemas.openxmlformats.org/drawingml/2006/wordprocessingDrawing" xmlns:w10="urn:schemas-microsoft-com:office:word" xmlns:w="http://schemas.openxmlformats.org/wordprocessingml/2006/main" xmlns:w14="http://schemas.microsoft.com/office/word/2010/wordml" xmlns:w15="http://schemas.microsoft.com/office/word/2012/wordml" xmlns:w16cex="http://schemas.microsoft.com/office/word/2018/wordml/cex" xmlns:w16cid="http://schemas.microsoft.com/office/word/2016/wordml/cid" xmlns:w16="http://schemas.microsoft.com/office/word/2018/wordml" xmlns:w16sdtdh="http://schemas.microsoft.com/office/word/2020/wordml/sdtdatahash" xmlns:w16se="http://schemas.microsoft.com/office/word/2015/wordml/symex" xmlns:wpg="http://schemas.microsoft.com/office/word/2010/wordprocessingGroup" xmlns:wpi="http://schemas.microsoft.com/office/word/2010/wordprocessingInk" xmlns:wne="http://schemas.microsoft.com/office/word/2006/wordml" xmlns:wps="http://schemas.microsoft.com/office/word/2010/wordprocessingShape" mc:Ignorable="w14 w15 w16se w16cid w16 w16cex w16sdtdh wp14">
+<w:endnotes xmlns:wpc="http://schemas.microsoft.com/office/word/2010/wordprocessingCanvas" xmlns:cx="http://schemas.microsoft.com/office/drawing/2014/chartex" xmlns:cx1="http://schemas.microsoft.com/office/drawing/2015/9/8/chartex" xmlns:mc="http://schemas.openxmlformats.org/markup-compatibility/2006" xmlns:o="urn:schemas-microsoft-com:office:office" xmlns:r="http://schemas.openxmlformats.org/officeDocument/2006/relationships" xmlns:m="http://schemas.openxmlformats.org/officeDocument/2006/math" xmlns:v="urn:schemas-microsoft-com:vml" xmlns:wp14="http://schemas.microsoft.com/office/word/2010/wordprocessingDrawing" xmlns:wp="http://schemas.openxmlformats.org/drawingml/2006/wordprocessingDrawing" xmlns:w10="urn:schemas-microsoft-com:office:word" xmlns:w="http://schemas.openxmlformats.org/wordprocessingml/2006/main" xmlns:w14="http://schemas.microsoft.com/office/word/2010/wordml" xmlns:w15="http://schemas.microsoft.com/office/word/2012/wordml" xmlns:w16se="http://schemas.microsoft.com/office/word/2015/wordml/symex" xmlns:wpg="http://schemas.microsoft.com/office/word/2010/wordprocessingGroup" xmlns:wpi="http://schemas.microsoft.com/office/word/2010/wordprocessingInk" xmlns:wne="http://schemas.microsoft.com/office/word/2006/wordml" xmlns:wps="http://schemas.microsoft.com/office/word/2010/wordprocessingShape" mc:Ignorable="w14 w15 w16se wp14">
   <w:endnote w:type="separator" w:id="-1">
     <w:p>
       <w:r>
@@ -1092,7 +242,7 @@
 </file>
 
 <file path=word/footnotes.xml><?xml version="1.0" encoding="utf-8"?>
-<w:footnotes xmlns:wpc="http://schemas.microsoft.com/office/word/2010/wordprocessingCanvas" xmlns:cx="http://schemas.microsoft.com/office/drawing/2014/chartex" xmlns:cx1="http://schemas.microsoft.com/office/drawing/2015/9/8/chartex" xmlns:cx2="http://schemas.microsoft.com/office/drawing/2015/10/21/chartex" xmlns:cx3="http://schemas.microsoft.com/office/drawing/2016/5/9/chartex" xmlns:cx4="http://schemas.microsoft.com/office/drawing/2016/5/10/chartex" xmlns:cx5="http://schemas.microsoft.com/office/drawing/2016/5/11/chartex" xmlns:cx6="http://schemas.microsoft.com/office/drawing/2016/5/12/chartex" xmlns:cx7="http://schemas.microsoft.com/office/drawing/2016/5/13/chartex" xmlns:cx8="http://schemas.microsoft.com/office/drawing/2016/5/14/chartex" xmlns:mc="http://schemas.openxmlformats.org/markup-compatibility/2006" xmlns:aink="http://schemas.microsoft.com/office/drawing/2016/ink" xmlns:am3d="http://schemas.microsoft.com/office/drawing/2017/model3d" xmlns:o="urn:schemas-microsoft-com:office:office" xmlns:oel="http://schemas.microsoft.com/office/2019/extlst" xmlns:r="http://schemas.openxmlformats.org/officeDocument/2006/relationships" xmlns:m="http://schemas.openxmlformats.org/officeDocument/2006/math" xmlns:v="urn:schemas-microsoft-com:vml" xmlns:wp14="http://schemas.microsoft.com/office/word/2010/wordprocessingDrawing" xmlns:wp="http://schemas.openxmlformats.org/drawingml/2006/wordprocessingDrawing" xmlns:w10="urn:schemas-microsoft-com:office:word" xmlns:w="http://schemas.openxmlformats.org/wordprocessingml/2006/main" xmlns:w14="http://schemas.microsoft.com/office/word/2010/wordml" xmlns:w15="http://schemas.microsoft.com/office/word/2012/wordml" xmlns:w16cex="http://schemas.microsoft.com/office/word/2018/wordml/cex" xmlns:w16cid="http://schemas.microsoft.com/office/word/2016/wordml/cid" xmlns:w16="http://schemas.microsoft.com/office/word/2018/wordml" xmlns:w16sdtdh="http://schemas.microsoft.com/office/word/2020/wordml/sdtdatahash" xmlns:w16se="http://schemas.microsoft.com/office/word/2015/wordml/symex" xmlns:wpg="http://schemas.microsoft.com/office/word/2010/wordprocessingGroup" xmlns:wpi="http://schemas.microsoft.com/office/word/2010/wordprocessingInk" xmlns:wne="http://schemas.microsoft.com/office/word/2006/wordml" xmlns:wps="http://schemas.microsoft.com/office/word/2010/wordprocessingShape" mc:Ignorable="w14 w15 w16se w16cid w16 w16cex w16sdtdh wp14">
+<w:footnotes xmlns:wpc="http://schemas.microsoft.com/office/word/2010/wordprocessingCanvas" xmlns:cx="http://schemas.microsoft.com/office/drawing/2014/chartex" xmlns:cx1="http://schemas.microsoft.com/office/drawing/2015/9/8/chartex" xmlns:mc="http://schemas.openxmlformats.org/markup-compatibility/2006" xmlns:o="urn:schemas-microsoft-com:office:office" xmlns:r="http://schemas.openxmlformats.org/officeDocument/2006/relationships" xmlns:m="http://schemas.openxmlformats.org/officeDocument/2006/math" xmlns:v="urn:schemas-microsoft-com:vml" xmlns:wp14="http://schemas.microsoft.com/office/word/2010/wordprocessingDrawing" xmlns:wp="http://schemas.openxmlformats.org/drawingml/2006/wordprocessingDrawing" xmlns:w10="urn:schemas-microsoft-com:office:word" xmlns:w="http://schemas.openxmlformats.org/wordprocessingml/2006/main" xmlns:w14="http://schemas.microsoft.com/office/word/2010/wordml" xmlns:w15="http://schemas.microsoft.com/office/word/2012/wordml" xmlns:w16se="http://schemas.microsoft.com/office/word/2015/wordml/symex" xmlns:wpg="http://schemas.microsoft.com/office/word/2010/wordprocessingGroup" xmlns:wpi="http://schemas.microsoft.com/office/word/2010/wordprocessingInk" xmlns:wne="http://schemas.microsoft.com/office/word/2006/wordml" xmlns:wps="http://schemas.microsoft.com/office/word/2010/wordprocessingShape" mc:Ignorable="w14 w15 w16se wp14">
   <w:footnote w:type="separator" w:id="-1">
     <w:p>
       <w:r>
@@ -1111,7 +261,7 @@
 </file>
 
 <file path=word/header1.xml><?xml version="1.0" encoding="utf-8"?>
-<w:hdr xmlns:wpc="http://schemas.microsoft.com/office/word/2010/wordprocessingCanvas" xmlns:cx="http://schemas.microsoft.com/office/drawing/2014/chartex" xmlns:cx1="http://schemas.microsoft.com/office/drawing/2015/9/8/chartex" xmlns:cx2="http://schemas.microsoft.com/office/drawing/2015/10/21/chartex" xmlns:cx3="http://schemas.microsoft.com/office/drawing/2016/5/9/chartex" xmlns:cx4="http://schemas.microsoft.com/office/drawing/2016/5/10/chartex" xmlns:cx5="http://schemas.microsoft.com/office/drawing/2016/5/11/chartex" xmlns:cx6="http://schemas.microsoft.com/office/drawing/2016/5/12/chartex" xmlns:cx7="http://schemas.microsoft.com/office/drawing/2016/5/13/chartex" xmlns:cx8="http://schemas.microsoft.com/office/drawing/2016/5/14/chartex" xmlns:mc="http://schemas.openxmlformats.org/markup-compatibility/2006" xmlns:aink="http://schemas.microsoft.com/office/drawing/2016/ink" xmlns:am3d="http://schemas.microsoft.com/office/drawing/2017/model3d" xmlns:o="urn:schemas-microsoft-com:office:office" xmlns:oel="http://schemas.microsoft.com/office/2019/extlst" xmlns:r="http://schemas.openxmlformats.org/officeDocument/2006/relationships" xmlns:m="http://schemas.openxmlformats.org/officeDocument/2006/math" xmlns:v="urn:schemas-microsoft-com:vml" xmlns:wp14="http://schemas.microsoft.com/office/word/2010/wordprocessingDrawing" xmlns:wp="http://schemas.openxmlformats.org/drawingml/2006/wordprocessingDrawing" xmlns:w10="urn:schemas-microsoft-com:office:word" xmlns:w="http://schemas.openxmlformats.org/wordprocessingml/2006/main" xmlns:w14="http://schemas.microsoft.com/office/word/2010/wordml" xmlns:w15="http://schemas.microsoft.com/office/word/2012/wordml" xmlns:w16cex="http://schemas.microsoft.com/office/word/2018/wordml/cex" xmlns:w16cid="http://schemas.microsoft.com/office/word/2016/wordml/cid" xmlns:w16="http://schemas.microsoft.com/office/word/2018/wordml" xmlns:w16sdtdh="http://schemas.microsoft.com/office/word/2020/wordml/sdtdatahash" xmlns:w16se="http://schemas.microsoft.com/office/word/2015/wordml/symex" xmlns:wpg="http://schemas.microsoft.com/office/word/2010/wordprocessingGroup" xmlns:wpi="http://schemas.microsoft.com/office/word/2010/wordprocessingInk" xmlns:wne="http://schemas.microsoft.com/office/word/2006/wordml" xmlns:wps="http://schemas.microsoft.com/office/word/2010/wordprocessingShape" mc:Ignorable="w14 w15 w16se w16cid w16 w16cex w16sdtdh wp14">
+<w:hdr xmlns:wpc="http://schemas.microsoft.com/office/word/2010/wordprocessingCanvas" xmlns:cx="http://schemas.microsoft.com/office/drawing/2014/chartex" xmlns:cx1="http://schemas.microsoft.com/office/drawing/2015/9/8/chartex" xmlns:mc="http://schemas.openxmlformats.org/markup-compatibility/2006" xmlns:o="urn:schemas-microsoft-com:office:office" xmlns:r="http://schemas.openxmlformats.org/officeDocument/2006/relationships" xmlns:m="http://schemas.openxmlformats.org/officeDocument/2006/math" xmlns:v="urn:schemas-microsoft-com:vml" xmlns:wp14="http://schemas.microsoft.com/office/word/2010/wordprocessingDrawing" xmlns:wp="http://schemas.openxmlformats.org/drawingml/2006/wordprocessingDrawing" xmlns:w10="urn:schemas-microsoft-com:office:word" xmlns:w="http://schemas.openxmlformats.org/wordprocessingml/2006/main" xmlns:w14="http://schemas.microsoft.com/office/word/2010/wordml" xmlns:w15="http://schemas.microsoft.com/office/word/2012/wordml" xmlns:w16se="http://schemas.microsoft.com/office/word/2015/wordml/symex" xmlns:wpg="http://schemas.microsoft.com/office/word/2010/wordprocessingGroup" xmlns:wpi="http://schemas.microsoft.com/office/word/2010/wordprocessingInk" xmlns:wne="http://schemas.microsoft.com/office/word/2006/wordml" xmlns:wps="http://schemas.microsoft.com/office/word/2010/wordprocessingShape" mc:Ignorable="w14 w15 w16se wp14">
   <w:p>
     <w:pPr>
       <w:pStyle w:val="Header"/>
@@ -1259,7 +409,7 @@
               <v:stroke joinstyle="miter"/>
               <v:path gradientshapeok="t" o:connecttype="rect"/>
             </v:shapetype>
-            <v:shape id="Text Box 4" o:spid="_x0000_s1026" type="#_x0000_t202" alt="Title: Rectangle" style="position:absolute;margin-left:305.4pt;margin-top:2.4pt;width:218.4pt;height:52.2pt;z-index:251660288;visibility:visible;mso-wrap-style:square;mso-width-percent:0;mso-height-percent:0;mso-wrap-distance-left:9pt;mso-wrap-distance-top:0;mso-wrap-distance-right:9pt;mso-wrap-distance-bottom:0;mso-position-horizontal:absolute;mso-position-horizontal-relative:text;mso-position-vertical:absolute;mso-position-vertical-relative:text;mso-width-percent:0;mso-height-percent:0;mso-width-relative:margin;mso-height-relative:margin;v-text-anchor:top" o:gfxdata="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" fillcolor="white [3201]" stroked="f" strokeweight=".5pt">
+            <v:shape id="Text Box 4" o:spid="_x0000_s1026" type="#_x0000_t202" alt="Title: Rectangle" style="position:absolute;margin-left:305.4pt;margin-top:2.4pt;width:218.4pt;height:52.2pt;z-index:251660288;visibility:visible;mso-wrap-style:square;mso-width-percent:0;mso-height-percent:0;mso-wrap-distance-left:9pt;mso-wrap-distance-top:0;mso-wrap-distance-right:9pt;mso-wrap-distance-bottom:0;mso-position-horizontal:absolute;mso-position-horizontal-relative:text;mso-position-vertical:absolute;mso-position-vertical-relative:text;mso-width-percent:0;mso-height-percent:0;mso-width-relative:margin;mso-height-relative:margin;v-text-anchor:top" o:gfxdata="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" fillcolor="white [3201]" stroked="f" strokeweight=".5pt">
               <v:textbox>
                 <w:txbxContent>
                   <w:p>
@@ -1418,7 +568,7 @@
             </wp:anchor>
           </w:drawing>
         </mc:Choice>
-        <mc:Fallback>
+        <mc:Fallback xmlns:cx2="http://schemas.microsoft.com/office/drawing/2015/10/21/chartex" xmlns:cx3="http://schemas.microsoft.com/office/drawing/2016/5/9/chartex" xmlns:cx4="http://schemas.microsoft.com/office/drawing/2016/5/10/chartex" xmlns:cx5="http://schemas.microsoft.com/office/drawing/2016/5/11/chartex" xmlns:cx6="http://schemas.microsoft.com/office/drawing/2016/5/12/chartex" xmlns:cx7="http://schemas.microsoft.com/office/drawing/2016/5/13/chartex" xmlns:cx8="http://schemas.microsoft.com/office/drawing/2016/5/14/chartex" xmlns:aink="http://schemas.microsoft.com/office/drawing/2016/ink" xmlns:am3d="http://schemas.microsoft.com/office/drawing/2017/model3d" xmlns:oel="http://schemas.microsoft.com/office/2019/extlst" xmlns:w16cex="http://schemas.microsoft.com/office/word/2018/wordml/cex" xmlns:w16cid="http://schemas.microsoft.com/office/word/2016/wordml/cid" xmlns:w16="http://schemas.microsoft.com/office/word/2018/wordml" xmlns:w16sdtdh="http://schemas.microsoft.com/office/word/2020/wordml/sdtdatahash">
           <w:pict>
             <v:rect w14:anchorId="2F211940" id="Rectangle 1" o:spid="_x0000_s1026" alt="Title: UMass Maroon Bar" style="position:absolute;margin-left:-23pt;margin-top:-10pt;width:546.4pt;height:10pt;z-index:251659264;visibility:visible;mso-wrap-style:square;mso-width-percent:0;mso-height-percent:0;mso-wrap-distance-left:9pt;mso-wrap-distance-top:0;mso-wrap-distance-right:9pt;mso-wrap-distance-bottom:0;mso-position-horizontal:absolute;mso-position-horizontal-relative:text;mso-position-vertical:absolute;mso-position-vertical-relative:text;mso-width-percent:0;mso-height-percent:0;mso-width-relative:margin;mso-height-relative:margin;v-text-anchor:middle" o:gfxdata="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" fillcolor="#782f40" stroked="f" strokeweight="1pt"/>
           </w:pict>
@@ -1491,7 +641,7 @@
 </file>
 
 <file path=word/numbering.xml><?xml version="1.0" encoding="utf-8"?>
-<w:numbering xmlns:wpc="http://schemas.microsoft.com/office/word/2010/wordprocessingCanvas" xmlns:cx="http://schemas.microsoft.com/office/drawing/2014/chartex" xmlns:cx1="http://schemas.microsoft.com/office/drawing/2015/9/8/chartex" xmlns:cx2="http://schemas.microsoft.com/office/drawing/2015/10/21/chartex" xmlns:cx3="http://schemas.microsoft.com/office/drawing/2016/5/9/chartex" xmlns:cx4="http://schemas.microsoft.com/office/drawing/2016/5/10/chartex" xmlns:cx5="http://schemas.microsoft.com/office/drawing/2016/5/11/chartex" xmlns:cx6="http://schemas.microsoft.com/office/drawing/2016/5/12/chartex" xmlns:cx7="http://schemas.microsoft.com/office/drawing/2016/5/13/chartex" xmlns:cx8="http://schemas.microsoft.com/office/drawing/2016/5/14/chartex" xmlns:mc="http://schemas.openxmlformats.org/markup-compatibility/2006" xmlns:aink="http://schemas.microsoft.com/office/drawing/2016/ink" xmlns:am3d="http://schemas.microsoft.com/office/drawing/2017/model3d" xmlns:o="urn:schemas-microsoft-com:office:office" xmlns:oel="http://schemas.microsoft.com/office/2019/extlst" xmlns:r="http://schemas.openxmlformats.org/officeDocument/2006/relationships" xmlns:m="http://schemas.openxmlformats.org/officeDocument/2006/math" xmlns:v="urn:schemas-microsoft-com:vml" xmlns:wp14="http://schemas.microsoft.com/office/word/2010/wordprocessingDrawing" xmlns:wp="http://schemas.openxmlformats.org/drawingml/2006/wordprocessingDrawing" xmlns:w10="urn:schemas-microsoft-com:office:word" xmlns:w="http://schemas.openxmlformats.org/wordprocessingml/2006/main" xmlns:w14="http://schemas.microsoft.com/office/word/2010/wordml" xmlns:w15="http://schemas.microsoft.com/office/word/2012/wordml" xmlns:w16cex="http://schemas.microsoft.com/office/word/2018/wordml/cex" xmlns:w16cid="http://schemas.microsoft.com/office/word/2016/wordml/cid" xmlns:w16="http://schemas.microsoft.com/office/word/2018/wordml" xmlns:w16sdtdh="http://schemas.microsoft.com/office/word/2020/wordml/sdtdatahash" xmlns:w16se="http://schemas.microsoft.com/office/word/2015/wordml/symex" xmlns:wpg="http://schemas.microsoft.com/office/word/2010/wordprocessingGroup" xmlns:wpi="http://schemas.microsoft.com/office/word/2010/wordprocessingInk" xmlns:wne="http://schemas.microsoft.com/office/word/2006/wordml" xmlns:wps="http://schemas.microsoft.com/office/word/2010/wordprocessingShape" mc:Ignorable="w14 w15 w16se w16cid w16 w16cex w16sdtdh wp14">
+<w:numbering xmlns:wpc="http://schemas.microsoft.com/office/word/2010/wordprocessingCanvas" xmlns:cx="http://schemas.microsoft.com/office/drawing/2014/chartex" xmlns:cx1="http://schemas.microsoft.com/office/drawing/2015/9/8/chartex" xmlns:mc="http://schemas.openxmlformats.org/markup-compatibility/2006" xmlns:o="urn:schemas-microsoft-com:office:office" xmlns:r="http://schemas.openxmlformats.org/officeDocument/2006/relationships" xmlns:m="http://schemas.openxmlformats.org/officeDocument/2006/math" xmlns:v="urn:schemas-microsoft-com:vml" xmlns:wp14="http://schemas.microsoft.com/office/word/2010/wordprocessingDrawing" xmlns:wp="http://schemas.openxmlformats.org/drawingml/2006/wordprocessingDrawing" xmlns:w10="urn:schemas-microsoft-com:office:word" xmlns:w="http://schemas.openxmlformats.org/wordprocessingml/2006/main" xmlns:w14="http://schemas.microsoft.com/office/word/2010/wordml" xmlns:w15="http://schemas.microsoft.com/office/word/2012/wordml" xmlns:w16se="http://schemas.microsoft.com/office/word/2015/wordml/symex" xmlns:wpg="http://schemas.microsoft.com/office/word/2010/wordprocessingGroup" xmlns:wpi="http://schemas.microsoft.com/office/word/2010/wordprocessingInk" xmlns:wne="http://schemas.microsoft.com/office/word/2006/wordml" xmlns:wps="http://schemas.microsoft.com/office/word/2010/wordprocessingShape" mc:Ignorable="w14 w15 w16se wp14">
   <w:abstractNum w:abstractNumId="0" w15:restartNumberingAfterBreak="0">
     <w:nsid w:val="42CD7C9E"/>
     <w:multiLevelType w:val="multilevel"/>
@@ -1641,14 +791,14 @@
       </w:rPr>
     </w:lvl>
   </w:abstractNum>
-  <w:num w:numId="1" w16cid:durableId="1790200018">
+  <w:num w:numId="1">
     <w:abstractNumId w:val="0"/>
   </w:num>
 </w:numbering>
 </file>
 
 <file path=word/styles.xml><?xml version="1.0" encoding="utf-8"?>
-<w:styles xmlns:mc="http://schemas.openxmlformats.org/markup-compatibility/2006" xmlns:r="http://schemas.openxmlformats.org/officeDocument/2006/relationships" xmlns:w="http://schemas.openxmlformats.org/wordprocessingml/2006/main" xmlns:w14="http://schemas.microsoft.com/office/word/2010/wordml" xmlns:w15="http://schemas.microsoft.com/office/word/2012/wordml" xmlns:w16cex="http://schemas.microsoft.com/office/word/2018/wordml/cex" xmlns:w16cid="http://schemas.microsoft.com/office/word/2016/wordml/cid" xmlns:w16="http://schemas.microsoft.com/office/word/2018/wordml" xmlns:w16sdtdh="http://schemas.microsoft.com/office/word/2020/wordml/sdtdatahash" xmlns:w16se="http://schemas.microsoft.com/office/word/2015/wordml/symex" mc:Ignorable="w14 w15 w16se w16cid w16 w16cex w16sdtdh">
+<w:styles xmlns:mc="http://schemas.openxmlformats.org/markup-compatibility/2006" xmlns:r="http://schemas.openxmlformats.org/officeDocument/2006/relationships" xmlns:w="http://schemas.openxmlformats.org/wordprocessingml/2006/main" xmlns:w14="http://schemas.microsoft.com/office/word/2010/wordml" xmlns:w15="http://schemas.microsoft.com/office/word/2012/wordml" xmlns:w16se="http://schemas.microsoft.com/office/word/2015/wordml/symex" mc:Ignorable="w14 w15 w16se">
   <w:docDefaults>
     <w:rPrDefault>
       <w:rPr>
@@ -1664,7 +814,7 @@
       </w:pPr>
     </w:pPrDefault>
   </w:docDefaults>
-  <w:latentStyles w:defLockedState="0" w:defUIPriority="99" w:defSemiHidden="0" w:defUnhideWhenUsed="0" w:defQFormat="0" w:count="376">
+  <w:latentStyles w:defLockedState="0" w:defUIPriority="99" w:defSemiHidden="0" w:defUnhideWhenUsed="0" w:defQFormat="0" w:count="371">
     <w:lsdException w:name="Normal" w:uiPriority="0" w:qFormat="1"/>
     <w:lsdException w:name="heading 1" w:uiPriority="9" w:qFormat="1"/>
     <w:lsdException w:name="heading 2" w:semiHidden="1" w:uiPriority="9" w:unhideWhenUsed="1" w:qFormat="1"/>
@@ -1770,6 +920,7 @@
     <w:lsdException w:name="HTML Sample" w:semiHidden="1" w:unhideWhenUsed="1"/>
     <w:lsdException w:name="HTML Typewriter" w:semiHidden="1" w:unhideWhenUsed="1"/>
     <w:lsdException w:name="HTML Variable" w:semiHidden="1" w:unhideWhenUsed="1"/>
+    <w:lsdException w:name="Normal Table" w:semiHidden="1" w:unhideWhenUsed="1"/>
     <w:lsdException w:name="annotation subject" w:semiHidden="1" w:unhideWhenUsed="1"/>
     <w:lsdException w:name="No List" w:semiHidden="1" w:unhideWhenUsed="1"/>
     <w:lsdException w:name="Outline List 1" w:semiHidden="1" w:unhideWhenUsed="1"/>
@@ -1812,8 +963,11 @@
     <w:lsdException w:name="Table Contemporary" w:semiHidden="1" w:unhideWhenUsed="1"/>
     <w:lsdException w:name="Table Elegant" w:semiHidden="1" w:unhideWhenUsed="1"/>
     <w:lsdException w:name="Table Professional" w:semiHidden="1" w:unhideWhenUsed="1"/>
+    <w:lsdException w:name="Table Subtle 1" w:semiHidden="1" w:unhideWhenUsed="1"/>
     <w:lsdException w:name="Table Subtle 2" w:semiHidden="1" w:unhideWhenUsed="1"/>
     <w:lsdException w:name="Table Web 1" w:semiHidden="1" w:unhideWhenUsed="1"/>
+    <w:lsdException w:name="Table Web 2" w:semiHidden="1" w:unhideWhenUsed="1"/>
+    <w:lsdException w:name="Table Web 3" w:semiHidden="1" w:unhideWhenUsed="1"/>
     <w:lsdException w:name="Balloon Text" w:semiHidden="1" w:unhideWhenUsed="1"/>
     <w:lsdException w:name="Table Grid" w:uiPriority="39"/>
     <w:lsdException w:name="Table Theme" w:semiHidden="1" w:unhideWhenUsed="1"/>
@@ -2032,11 +1186,6 @@
     <w:lsdException w:name="List Table 5 Dark Accent 6" w:uiPriority="50"/>
     <w:lsdException w:name="List Table 6 Colorful Accent 6" w:uiPriority="51"/>
     <w:lsdException w:name="List Table 7 Colorful Accent 6" w:uiPriority="52"/>
-    <w:lsdException w:name="Mention" w:semiHidden="1" w:unhideWhenUsed="1"/>
-    <w:lsdException w:name="Smart Hyperlink" w:semiHidden="1" w:unhideWhenUsed="1"/>
-    <w:lsdException w:name="Hashtag" w:semiHidden="1" w:unhideWhenUsed="1"/>
-    <w:lsdException w:name="Unresolved Mention" w:semiHidden="1" w:unhideWhenUsed="1"/>
-    <w:lsdException w:name="Smart Link" w:semiHidden="1" w:unhideWhenUsed="1"/>
   </w:latentStyles>
   <w:style w:type="paragraph" w:default="1" w:styleId="Normal">
     <w:name w:val="Normal"/>
@@ -2220,6 +1369,20 @@
     <w:name w:val="m_2038491515867134456msonospacing"/>
     <w:basedOn w:val="Normal"/>
     <w:rsid w:val="000A261D"/>
+    <w:pPr>
+      <w:spacing w:before="100" w:beforeAutospacing="1" w:after="100" w:afterAutospacing="1"/>
+    </w:pPr>
+    <w:rPr>
+      <w:rFonts w:ascii="Times New Roman" w:eastAsia="Times New Roman" w:hAnsi="Times New Roman" w:cs="Times New Roman"/>
+    </w:rPr>
+  </w:style>
+  <w:style w:type="paragraph" w:styleId="NormalWeb">
+    <w:name w:val="Normal (Web)"/>
+    <w:basedOn w:val="Normal"/>
+    <w:uiPriority w:val="99"/>
+    <w:semiHidden/>
+    <w:unhideWhenUsed/>
+    <w:rsid w:val="00DB3DF8"/>
     <w:pPr>
       <w:spacing w:before="100" w:beforeAutospacing="1" w:after="100" w:afterAutospacing="1"/>
     </w:pPr>
